--- a/media/db.rewrite.docx
+++ b/media/db.rewrite.docx
@@ -580,8 +580,6 @@
     </w:p>
     <w:p/>
     <w:p>
-      <w:bookmarkStart w:id="0" w:name="_GoBack"/>
-      <w:bookmarkEnd w:id="0"/>
       <w:r>
         <w:t xml:space="preserve">Our data is global and we should make </w:t>
       </w:r>
@@ -613,8 +611,45 @@
     <w:p/>
     <w:p>
       <w:r>
-        <w:t xml:space="preserve">Now is a good time to rewrite db.  We’re the only one that does what we do and for that reason above all others do we take it upon ourselves to make it the best for our users today and generations to come.  </w:t>
-      </w:r>
+        <w:t>Now is a good time to rewrite db.  We’re the only one</w:t>
+      </w:r>
+      <w:r>
+        <w:t>’s that do</w:t>
+      </w:r>
+      <w:r>
+        <w:t xml:space="preserve"> what we do</w:t>
+      </w:r>
+      <w:r>
+        <w:t>,</w:t>
+      </w:r>
+      <w:r>
+        <w:t xml:space="preserve"> and for that reason above all others</w:t>
+      </w:r>
+      <w:r>
+        <w:t xml:space="preserve">, </w:t>
+      </w:r>
+      <w:r>
+        <w:t xml:space="preserve">we </w:t>
+      </w:r>
+      <w:r>
+        <w:t xml:space="preserve">should </w:t>
+      </w:r>
+      <w:r>
+        <w:t>t</w:t>
+      </w:r>
+      <w:r>
+        <w:t xml:space="preserve">ake it upon ourselves to make </w:t>
+      </w:r>
+      <w:proofErr w:type="spellStart"/>
+      <w:r>
+        <w:t>db</w:t>
+      </w:r>
+      <w:proofErr w:type="spellEnd"/>
+      <w:r>
+        <w:t xml:space="preserve"> the best for our users today and generations to come.  </w:t>
+      </w:r>
+      <w:bookmarkStart w:id="0" w:name="_GoBack"/>
+      <w:bookmarkEnd w:id="0"/>
     </w:p>
     <w:p/>
     <w:p>
